--- a/ch11/scrnshtch11.docx
+++ b/ch11/scrnshtch11.docx
@@ -2,14 +2,13 @@
 <file path=word/document.xml><?xml version="1.0" encoding="utf-8"?>
 <w:document xmlns:wpc="http://schemas.microsoft.com/office/word/2010/wordprocessingCanvas" xmlns:cx="http://schemas.microsoft.com/office/drawing/2014/chartex" xmlns:cx1="http://schemas.microsoft.com/office/drawing/2015/9/8/chartex" xmlns:cx2="http://schemas.microsoft.com/office/drawing/2015/10/21/chartex" xmlns:cx3="http://schemas.microsoft.com/office/drawing/2016/5/9/chartex" xmlns:cx4="http://schemas.microsoft.com/office/drawing/2016/5/10/chartex" xmlns:cx5="http://schemas.microsoft.com/office/drawing/2016/5/11/chartex" xmlns:cx6="http://schemas.microsoft.com/office/drawing/2016/5/12/chartex" xmlns:cx7="http://schemas.microsoft.com/office/drawing/2016/5/13/chartex" xmlns:cx8="http://schemas.microsoft.com/office/drawing/2016/5/14/chartex" xmlns:mc="http://schemas.openxmlformats.org/markup-compatibility/2006" xmlns:aink="http://schemas.microsoft.com/office/drawing/2016/ink" xmlns:am3d="http://schemas.microsoft.com/office/drawing/2017/model3d" xmlns:o="urn:schemas-microsoft-com:office:office" xmlns:oel="http://schemas.microsoft.com/office/2019/extlst" xmlns:r="http://schemas.openxmlformats.org/officeDocument/2006/relationships" xmlns:m="http://schemas.openxmlformats.org/officeDocument/2006/math" xmlns:v="urn:schemas-microsoft-com:vml" xmlns:wp14="http://schemas.microsoft.com/office/word/2010/wordprocessingDrawing" xmlns:wp="http://schemas.openxmlformats.org/drawingml/2006/wordprocessingDrawing" xmlns:w10="urn:schemas-microsoft-com:office:word" xmlns:w="http://schemas.openxmlformats.org/wordprocessingml/2006/main" xmlns:w14="http://schemas.microsoft.com/office/word/2010/wordml" xmlns:w15="http://schemas.microsoft.com/office/word/2012/wordml" xmlns:w16cex="http://schemas.microsoft.com/office/word/2018/wordml/cex" xmlns:w16cid="http://schemas.microsoft.com/office/word/2016/wordml/cid" xmlns:w16="http://schemas.microsoft.com/office/word/2018/wordml" xmlns:w16du="http://schemas.microsoft.com/office/word/2023/wordml/word16du" xmlns:w16sdtdh="http://schemas.microsoft.com/office/word/2020/wordml/sdtdatahash" xmlns:w16sdtfl="http://schemas.microsoft.com/office/word/2024/wordml/sdtformatlock" xmlns:w16se="http://schemas.microsoft.com/office/word/2015/wordml/symex" xmlns:wpg="http://schemas.microsoft.com/office/word/2010/wordprocessingGroup" xmlns:wpi="http://schemas.microsoft.com/office/word/2010/wordprocessingInk" xmlns:wne="http://schemas.microsoft.com/office/word/2006/wordml" xmlns:wps="http://schemas.microsoft.com/office/word/2010/wordprocessingShape" mc:Ignorable="w14 w15 w16se w16cid w16 w16cex w16sdtdh w16sdtfl w16du wp14">
   <w:body>
-    <w:p/>
     <w:p>
       <w:r>
         <w:drawing>
-          <wp:inline distT="0" distB="0" distL="0" distR="0" wp14:anchorId="3781D5AF" wp14:editId="0891CD45">
+          <wp:inline distT="0" distB="0" distL="0" distR="0" wp14:anchorId="0F1CD5A7" wp14:editId="53FAB164">
             <wp:extent cx="5943600" cy="3343275"/>
             <wp:effectExtent l="0" t="0" r="0" b="9525"/>
-            <wp:docPr id="4516791" name="Picture 1" descr="A screenshot of a computer&#10;&#10;AI-generated content may be incorrect."/>
+            <wp:docPr id="234663113" name="Picture 1"/>
             <wp:cNvGraphicFramePr>
               <a:graphicFrameLocks xmlns:a="http://schemas.openxmlformats.org/drawingml/2006/main" noChangeAspect="1"/>
             </wp:cNvGraphicFramePr>
@@ -17,7 +16,7 @@
               <a:graphicData uri="http://schemas.openxmlformats.org/drawingml/2006/picture">
                 <pic:pic xmlns:pic="http://schemas.openxmlformats.org/drawingml/2006/picture">
                   <pic:nvPicPr>
-                    <pic:cNvPr id="4516791" name="Picture 1" descr="A screenshot of a computer&#10;&#10;AI-generated content may be incorrect."/>
+                    <pic:cNvPr id="234663113" name=""/>
                     <pic:cNvPicPr/>
                   </pic:nvPicPr>
                   <pic:blipFill>
@@ -45,10 +44,10 @@
     <w:p>
       <w:r>
         <w:drawing>
-          <wp:inline distT="0" distB="0" distL="0" distR="0" wp14:anchorId="44C89778" wp14:editId="63C212C4">
+          <wp:inline distT="0" distB="0" distL="0" distR="0" wp14:anchorId="4D01A4E6" wp14:editId="6D8047E9">
             <wp:extent cx="5943600" cy="3343275"/>
             <wp:effectExtent l="0" t="0" r="0" b="9525"/>
-            <wp:docPr id="919322309" name="Picture 1"/>
+            <wp:docPr id="1182630045" name="Picture 1" descr="A screenshot of a computer&#10;&#10;AI-generated content may be incorrect."/>
             <wp:cNvGraphicFramePr>
               <a:graphicFrameLocks xmlns:a="http://schemas.openxmlformats.org/drawingml/2006/main" noChangeAspect="1"/>
             </wp:cNvGraphicFramePr>
@@ -56,7 +55,7 @@
               <a:graphicData uri="http://schemas.openxmlformats.org/drawingml/2006/picture">
                 <pic:pic xmlns:pic="http://schemas.openxmlformats.org/drawingml/2006/picture">
                   <pic:nvPicPr>
-                    <pic:cNvPr id="919322309" name=""/>
+                    <pic:cNvPr id="1182630045" name="Picture 1" descr="A screenshot of a computer&#10;&#10;AI-generated content may be incorrect."/>
                     <pic:cNvPicPr/>
                   </pic:nvPicPr>
                   <pic:blipFill>
